--- a/Trabalho Final.docx
+++ b/Trabalho Final.docx
@@ -854,12 +854,10 @@
         <w:tab/>
       </w:r>
       <w:proofErr w:type="spellStart"/>
-      <w:proofErr w:type="gramStart"/>
       <w:r>
         <w:t>nomeformapagamento</w:t>
       </w:r>
       <w:proofErr w:type="spellEnd"/>
-      <w:proofErr w:type="gramEnd"/>
     </w:p>
     <w:p>
       <w:pPr>
@@ -958,12 +956,10 @@
               <w:t xml:space="preserve">  </w:t>
             </w:r>
             <w:proofErr w:type="spellStart"/>
-            <w:proofErr w:type="gramStart"/>
             <w:r>
               <w:t>idfuncionario</w:t>
             </w:r>
             <w:proofErr w:type="spellEnd"/>
-            <w:proofErr w:type="gramEnd"/>
             <w:r>
               <w:t xml:space="preserve"> INTEGER(11) UNSIGNED NOT NULL AUTO_INCREMENT,</w:t>
             </w:r>
@@ -973,12 +969,10 @@
               <w:t xml:space="preserve">  </w:t>
             </w:r>
             <w:proofErr w:type="spellStart"/>
-            <w:proofErr w:type="gramStart"/>
             <w:r>
               <w:t>cpf</w:t>
             </w:r>
             <w:proofErr w:type="spellEnd"/>
-            <w:proofErr w:type="gramEnd"/>
             <w:r>
               <w:t xml:space="preserve"> INTEGER(11) UNSIGNED NULL,</w:t>
             </w:r>
@@ -986,13 +980,18 @@
           <w:p>
             <w:r>
               <w:lastRenderedPageBreak/>
+              <w:t xml:space="preserve">  nome VARCHAR(255) NULL,</w:t>
+            </w:r>
+          </w:p>
+          <w:p>
+            <w:r>
               <w:t xml:space="preserve">  </w:t>
             </w:r>
-            <w:proofErr w:type="gramStart"/>
-            <w:r>
-              <w:t>nome</w:t>
-            </w:r>
-            <w:proofErr w:type="gramEnd"/>
+            <w:proofErr w:type="spellStart"/>
+            <w:r>
+              <w:t>endereceo</w:t>
+            </w:r>
+            <w:proofErr w:type="spellEnd"/>
             <w:r>
               <w:t xml:space="preserve"> VARCHAR(255) NULL,</w:t>
             </w:r>
@@ -1002,83 +1001,267 @@
               <w:t xml:space="preserve">  </w:t>
             </w:r>
             <w:proofErr w:type="spellStart"/>
-            <w:proofErr w:type="gramStart"/>
-            <w:r>
-              <w:t>endereceo</w:t>
-            </w:r>
-            <w:proofErr w:type="spellEnd"/>
-            <w:proofErr w:type="gramEnd"/>
+            <w:r>
+              <w:t>numero</w:t>
+            </w:r>
+            <w:proofErr w:type="spellEnd"/>
+            <w:r>
+              <w:t xml:space="preserve"> INTEGER(10) UNSIGNED NULL,</w:t>
+            </w:r>
+          </w:p>
+          <w:p>
+            <w:r>
+              <w:t xml:space="preserve">  bairro VARCHAR(255) NULL,</w:t>
+            </w:r>
+          </w:p>
+          <w:p>
+            <w:r>
+              <w:t xml:space="preserve">  </w:t>
+            </w:r>
+            <w:proofErr w:type="spellStart"/>
+            <w:r>
+              <w:t>cep</w:t>
+            </w:r>
+            <w:proofErr w:type="spellEnd"/>
             <w:r>
               <w:t xml:space="preserve"> VARCHAR(255) NULL,</w:t>
             </w:r>
           </w:p>
           <w:p>
             <w:r>
+              <w:t xml:space="preserve">  cidade VARCHAR(255) NULL,</w:t>
+            </w:r>
+          </w:p>
+          <w:p>
+            <w:r>
+              <w:t xml:space="preserve">  senha VARCHAR(255) NULL,</w:t>
+            </w:r>
+          </w:p>
+          <w:p>
+            <w:r>
               <w:t xml:space="preserve">  </w:t>
             </w:r>
             <w:proofErr w:type="spellStart"/>
-            <w:proofErr w:type="gramStart"/>
+            <w:r>
+              <w:t>email</w:t>
+            </w:r>
+            <w:proofErr w:type="spellEnd"/>
+            <w:r>
+              <w:t xml:space="preserve"> VARCHAR(255) NULL,</w:t>
+            </w:r>
+          </w:p>
+          <w:p>
+            <w:r>
+              <w:t xml:space="preserve">  PRIMARY KEY(</w:t>
+            </w:r>
+            <w:proofErr w:type="spellStart"/>
+            <w:r>
+              <w:t>idfuncionario</w:t>
+            </w:r>
+            <w:proofErr w:type="spellEnd"/>
+            <w:r>
+              <w:t>)</w:t>
+            </w:r>
+          </w:p>
+          <w:p>
+            <w:r>
+              <w:t>);</w:t>
+            </w:r>
+          </w:p>
+          <w:p/>
+          <w:p>
+            <w:r>
+              <w:t>CREATE TABLE cliente (</w:t>
+            </w:r>
+          </w:p>
+          <w:p>
+            <w:r>
+              <w:t xml:space="preserve">  </w:t>
+            </w:r>
+            <w:proofErr w:type="spellStart"/>
+            <w:r>
+              <w:t>idcliente</w:t>
+            </w:r>
+            <w:proofErr w:type="spellEnd"/>
+            <w:r>
+              <w:t xml:space="preserve"> INTEGER UNSIGNED NOT NULL AUTO_INCREMENT,</w:t>
+            </w:r>
+          </w:p>
+          <w:p>
+            <w:r>
+              <w:t xml:space="preserve">  </w:t>
+            </w:r>
+            <w:proofErr w:type="spellStart"/>
+            <w:r>
+              <w:t>funcionario_idfuncionario</w:t>
+            </w:r>
+            <w:proofErr w:type="spellEnd"/>
+            <w:r>
+              <w:t xml:space="preserve"> INTEGER(11) UNSIGNED NOT NULL,</w:t>
+            </w:r>
+          </w:p>
+          <w:p>
+            <w:r>
+              <w:t xml:space="preserve">  </w:t>
+            </w:r>
+            <w:proofErr w:type="spellStart"/>
+            <w:r>
+              <w:t>cadastrounico</w:t>
+            </w:r>
+            <w:proofErr w:type="spellEnd"/>
+            <w:r>
+              <w:t xml:space="preserve"> INTEGER(20) UNSIGNED NULL,</w:t>
+            </w:r>
+          </w:p>
+          <w:p>
+            <w:r>
+              <w:t xml:space="preserve">  </w:t>
+            </w:r>
+            <w:proofErr w:type="spellStart"/>
+            <w:r>
+              <w:t>nomeRazao</w:t>
+            </w:r>
+            <w:proofErr w:type="spellEnd"/>
+            <w:r>
+              <w:t xml:space="preserve"> VARCHAR(255) NULL,</w:t>
+            </w:r>
+          </w:p>
+          <w:p>
+            <w:r>
+              <w:t xml:space="preserve">  </w:t>
+            </w:r>
+            <w:proofErr w:type="spellStart"/>
+            <w:r>
+              <w:t>endereco</w:t>
+            </w:r>
+            <w:proofErr w:type="spellEnd"/>
+            <w:r>
+              <w:t xml:space="preserve"> VARCHAR(255) NULL,</w:t>
+            </w:r>
+          </w:p>
+          <w:p>
+            <w:r>
+              <w:t xml:space="preserve">  </w:t>
+            </w:r>
+            <w:proofErr w:type="spellStart"/>
             <w:r>
               <w:t>numero</w:t>
             </w:r>
             <w:proofErr w:type="spellEnd"/>
-            <w:proofErr w:type="gramEnd"/>
             <w:r>
               <w:t xml:space="preserve"> INTEGER(10) UNSIGNED NULL,</w:t>
             </w:r>
           </w:p>
           <w:p>
             <w:r>
+              <w:t xml:space="preserve">  bairro VARCHAR(255) NULL,</w:t>
+            </w:r>
+          </w:p>
+          <w:p>
+            <w:r>
               <w:t xml:space="preserve">  </w:t>
             </w:r>
-            <w:proofErr w:type="gramStart"/>
-            <w:r>
-              <w:t>bairro</w:t>
-            </w:r>
-            <w:proofErr w:type="gramEnd"/>
+            <w:proofErr w:type="spellStart"/>
+            <w:r>
+              <w:t>cep</w:t>
+            </w:r>
+            <w:proofErr w:type="spellEnd"/>
             <w:r>
               <w:t xml:space="preserve"> VARCHAR(255) NULL,</w:t>
             </w:r>
           </w:p>
           <w:p>
             <w:r>
+              <w:t xml:space="preserve">  cidade VARCHAR(255) NULL,</w:t>
+            </w:r>
+          </w:p>
+          <w:p>
+            <w:r>
               <w:t xml:space="preserve">  </w:t>
             </w:r>
             <w:proofErr w:type="spellStart"/>
-            <w:proofErr w:type="gramStart"/>
-            <w:r>
-              <w:t>cep</w:t>
-            </w:r>
-            <w:proofErr w:type="spellEnd"/>
-            <w:proofErr w:type="gramEnd"/>
+            <w:r>
+              <w:t>datanascimento</w:t>
+            </w:r>
+            <w:proofErr w:type="spellEnd"/>
+            <w:r>
+              <w:t xml:space="preserve"> DATE NULL,</w:t>
+            </w:r>
+          </w:p>
+          <w:p>
+            <w:r>
+              <w:t xml:space="preserve">  </w:t>
+            </w:r>
+            <w:proofErr w:type="spellStart"/>
+            <w:r>
+              <w:t>email</w:t>
+            </w:r>
+            <w:proofErr w:type="spellEnd"/>
             <w:r>
               <w:t xml:space="preserve"> VARCHAR(255) NULL,</w:t>
             </w:r>
           </w:p>
           <w:p>
             <w:r>
+              <w:t xml:space="preserve">  PRIMARY KEY(</w:t>
+            </w:r>
+            <w:proofErr w:type="spellStart"/>
+            <w:r>
+              <w:t>idcliente</w:t>
+            </w:r>
+            <w:proofErr w:type="spellEnd"/>
+            <w:r>
+              <w:t>),</w:t>
+            </w:r>
+          </w:p>
+          <w:p>
+            <w:r>
+              <w:t xml:space="preserve">  INDEX cliente_FKIndex1(</w:t>
+            </w:r>
+            <w:proofErr w:type="spellStart"/>
+            <w:r>
+              <w:t>funcionario_idfuncionario</w:t>
+            </w:r>
+            <w:proofErr w:type="spellEnd"/>
+            <w:r>
+              <w:t>)</w:t>
+            </w:r>
+          </w:p>
+          <w:p>
+            <w:r>
+              <w:t>);</w:t>
+            </w:r>
+          </w:p>
+          <w:p/>
+          <w:p>
+            <w:r>
+              <w:t>CREATE TABLE contato (</w:t>
+            </w:r>
+          </w:p>
+          <w:p>
+            <w:r>
               <w:t xml:space="preserve">  </w:t>
             </w:r>
-            <w:proofErr w:type="gramStart"/>
-            <w:r>
-              <w:t>cidade</w:t>
-            </w:r>
-            <w:proofErr w:type="gramEnd"/>
-            <w:r>
-              <w:t xml:space="preserve"> VARCHAR(255) NULL,</w:t>
+            <w:proofErr w:type="spellStart"/>
+            <w:r>
+              <w:t>idcontato</w:t>
+            </w:r>
+            <w:proofErr w:type="spellEnd"/>
+            <w:r>
+              <w:t xml:space="preserve"> INTEGER(11) UNSIGNED NOT NULL AUTO_INCREMENT,</w:t>
             </w:r>
           </w:p>
           <w:p>
             <w:r>
               <w:t xml:space="preserve">  </w:t>
             </w:r>
-            <w:proofErr w:type="gramStart"/>
-            <w:r>
-              <w:t>senha</w:t>
-            </w:r>
-            <w:proofErr w:type="gramEnd"/>
-            <w:r>
-              <w:t xml:space="preserve"> VARCHAR(255) NULL,</w:t>
+            <w:proofErr w:type="spellStart"/>
+            <w:r>
+              <w:t>cliente_idcliente</w:t>
+            </w:r>
+            <w:proofErr w:type="spellEnd"/>
+            <w:r>
+              <w:t xml:space="preserve"> INTEGER UNSIGNED NOT NULL,</w:t>
             </w:r>
           </w:p>
           <w:p>
@@ -1086,28 +1269,57 @@
               <w:t xml:space="preserve">  </w:t>
             </w:r>
             <w:proofErr w:type="spellStart"/>
-            <w:proofErr w:type="gramStart"/>
-            <w:r>
-              <w:t>email</w:t>
-            </w:r>
-            <w:proofErr w:type="spellEnd"/>
-            <w:proofErr w:type="gramEnd"/>
-            <w:r>
-              <w:t xml:space="preserve"> VARCHAR(255) NULL,</w:t>
-            </w:r>
-          </w:p>
-          <w:p>
-            <w:r>
-              <w:t xml:space="preserve">  PRIMARY </w:t>
-            </w:r>
-            <w:proofErr w:type="gramStart"/>
-            <w:r>
-              <w:t>KEY(</w:t>
-            </w:r>
-            <w:proofErr w:type="spellStart"/>
-            <w:proofErr w:type="gramEnd"/>
-            <w:r>
-              <w:t>idfuncionario</w:t>
+            <w:r>
+              <w:t>funcionario_idfuncionario</w:t>
+            </w:r>
+            <w:proofErr w:type="spellEnd"/>
+            <w:r>
+              <w:t xml:space="preserve"> INTEGER(11) UNSIGNED NOT NULL,</w:t>
+            </w:r>
+          </w:p>
+          <w:p>
+            <w:r>
+              <w:t xml:space="preserve">  cliente INTEGER(11) UNSIGNED NULL,</w:t>
+            </w:r>
+          </w:p>
+          <w:p>
+            <w:r>
+              <w:t xml:space="preserve">  contato VARCHAR(11) NULL,</w:t>
+            </w:r>
+          </w:p>
+          <w:p>
+            <w:r>
+              <w:t xml:space="preserve">  PRIMARY KEY(</w:t>
+            </w:r>
+            <w:proofErr w:type="spellStart"/>
+            <w:r>
+              <w:t>idcontato</w:t>
+            </w:r>
+            <w:proofErr w:type="spellEnd"/>
+            <w:r>
+              <w:t>),</w:t>
+            </w:r>
+          </w:p>
+          <w:p>
+            <w:r>
+              <w:t xml:space="preserve">  INDEX contato_FKIndex1(</w:t>
+            </w:r>
+            <w:proofErr w:type="spellStart"/>
+            <w:r>
+              <w:t>funcionario_idfuncionario</w:t>
+            </w:r>
+            <w:proofErr w:type="spellEnd"/>
+            <w:r>
+              <w:t>),</w:t>
+            </w:r>
+          </w:p>
+          <w:p>
+            <w:r>
+              <w:t xml:space="preserve">  INDEX contato_FKIndex2(</w:t>
+            </w:r>
+            <w:proofErr w:type="spellStart"/>
+            <w:r>
+              <w:t>cliente_idcliente</w:t>
             </w:r>
             <w:proofErr w:type="spellEnd"/>
             <w:r>
@@ -1122,7 +1334,7 @@
           <w:p/>
           <w:p>
             <w:r>
-              <w:t>CREATE TABLE cliente (</w:t>
+              <w:t>CREATE TABLE venda (</w:t>
             </w:r>
           </w:p>
           <w:p>
@@ -1130,14 +1342,12 @@
               <w:t xml:space="preserve">  </w:t>
             </w:r>
             <w:proofErr w:type="spellStart"/>
-            <w:proofErr w:type="gramStart"/>
-            <w:r>
-              <w:t>idcliente</w:t>
-            </w:r>
-            <w:proofErr w:type="spellEnd"/>
-            <w:proofErr w:type="gramEnd"/>
-            <w:r>
-              <w:t xml:space="preserve"> INTEGER UNSIGNED NOT NULL AUTO_INCREMENT,</w:t>
+            <w:r>
+              <w:t>idvenda</w:t>
+            </w:r>
+            <w:proofErr w:type="spellEnd"/>
+            <w:r>
+              <w:t xml:space="preserve"> INTEGER(11) UNSIGNED NOT NULL AUTO_INCREMENT,</w:t>
             </w:r>
           </w:p>
           <w:p>
@@ -1145,13 +1355,199 @@
               <w:t xml:space="preserve">  </w:t>
             </w:r>
             <w:proofErr w:type="spellStart"/>
-            <w:proofErr w:type="gramStart"/>
-            <w:r>
-              <w:t>funcionario</w:t>
-            </w:r>
-            <w:proofErr w:type="gramEnd"/>
-            <w:r>
-              <w:t>_idfuncionario</w:t>
+            <w:r>
+              <w:t>cliente_idcliente</w:t>
+            </w:r>
+            <w:proofErr w:type="spellEnd"/>
+            <w:r>
+              <w:t xml:space="preserve"> INTEGER UNSIGNED NOT NULL,</w:t>
+            </w:r>
+          </w:p>
+          <w:p>
+            <w:r>
+              <w:t xml:space="preserve">  </w:t>
+            </w:r>
+            <w:proofErr w:type="spellStart"/>
+            <w:r>
+              <w:t>emissao</w:t>
+            </w:r>
+            <w:proofErr w:type="spellEnd"/>
+            <w:r>
+              <w:t xml:space="preserve"> DATE NULL,</w:t>
+            </w:r>
+          </w:p>
+          <w:p>
+            <w:r>
+              <w:t xml:space="preserve">  produto INTEGER(11),</w:t>
+            </w:r>
+          </w:p>
+          <w:p>
+            <w:r>
+              <w:t xml:space="preserve">  </w:t>
+            </w:r>
+            <w:proofErr w:type="spellStart"/>
+            <w:r>
+              <w:t>saida</w:t>
+            </w:r>
+            <w:proofErr w:type="spellEnd"/>
+            <w:r>
+              <w:t xml:space="preserve"> DATE NULL,</w:t>
+            </w:r>
+          </w:p>
+          <w:p>
+            <w:r>
+              <w:t xml:space="preserve">  cliente INTEGER(11) UNSIGNED NULL,</w:t>
+            </w:r>
+          </w:p>
+          <w:p>
+            <w:r>
+              <w:t xml:space="preserve">  vendedor INTEGER(11) UNSIGNED NULL,</w:t>
+            </w:r>
+          </w:p>
+          <w:p>
+            <w:r>
+              <w:t xml:space="preserve">  valor </w:t>
+            </w:r>
+            <w:proofErr w:type="spellStart"/>
+            <w:r>
+              <w:t>double</w:t>
+            </w:r>
+            <w:proofErr w:type="spellEnd"/>
+            <w:r>
+              <w:t>(11,3),</w:t>
+            </w:r>
+          </w:p>
+          <w:p>
+            <w:r>
+              <w:t xml:space="preserve">  </w:t>
+            </w:r>
+            <w:proofErr w:type="spellStart"/>
+            <w:r>
+              <w:t>formapagamento</w:t>
+            </w:r>
+            <w:proofErr w:type="spellEnd"/>
+            <w:r>
+              <w:t xml:space="preserve"> </w:t>
+            </w:r>
+            <w:proofErr w:type="spellStart"/>
+            <w:r>
+              <w:t>integer</w:t>
+            </w:r>
+            <w:proofErr w:type="spellEnd"/>
+            <w:r>
+              <w:t>(11),</w:t>
+            </w:r>
+          </w:p>
+          <w:p>
+            <w:r>
+              <w:t xml:space="preserve">  </w:t>
+            </w:r>
+            <w:proofErr w:type="spellStart"/>
+            <w:r>
+              <w:t>foreign</w:t>
+            </w:r>
+            <w:proofErr w:type="spellEnd"/>
+            <w:r>
+              <w:t xml:space="preserve"> </w:t>
+            </w:r>
+            <w:proofErr w:type="spellStart"/>
+            <w:r>
+              <w:t>key</w:t>
+            </w:r>
+            <w:proofErr w:type="spellEnd"/>
+            <w:r>
+              <w:t xml:space="preserve"> (</w:t>
+            </w:r>
+            <w:proofErr w:type="spellStart"/>
+            <w:r>
+              <w:t>formapagamento</w:t>
+            </w:r>
+            <w:proofErr w:type="spellEnd"/>
+            <w:r>
+              <w:t xml:space="preserve">) </w:t>
+            </w:r>
+            <w:proofErr w:type="spellStart"/>
+            <w:r>
+              <w:t>references</w:t>
+            </w:r>
+            <w:proofErr w:type="spellEnd"/>
+            <w:r>
+              <w:t xml:space="preserve"> </w:t>
+            </w:r>
+            <w:proofErr w:type="spellStart"/>
+            <w:r>
+              <w:t>formapagamento</w:t>
+            </w:r>
+            <w:proofErr w:type="spellEnd"/>
+            <w:r>
+              <w:t>(</w:t>
+            </w:r>
+            <w:proofErr w:type="spellStart"/>
+            <w:r>
+              <w:t>idformapagamento</w:t>
+            </w:r>
+            <w:proofErr w:type="spellEnd"/>
+            <w:r>
+              <w:t>),</w:t>
+            </w:r>
+          </w:p>
+          <w:p>
+            <w:r>
+              <w:t xml:space="preserve">  PRIMARY KEY(</w:t>
+            </w:r>
+            <w:proofErr w:type="spellStart"/>
+            <w:r>
+              <w:t>idvenda</w:t>
+            </w:r>
+            <w:proofErr w:type="spellEnd"/>
+            <w:r>
+              <w:t>),</w:t>
+            </w:r>
+          </w:p>
+          <w:p>
+            <w:r>
+              <w:t xml:space="preserve">  INDEX venda_FKIndex1(</w:t>
+            </w:r>
+            <w:proofErr w:type="spellStart"/>
+            <w:r>
+              <w:t>cliente_idcliente</w:t>
+            </w:r>
+            <w:proofErr w:type="spellEnd"/>
+            <w:r>
+              <w:t>)</w:t>
+            </w:r>
+          </w:p>
+          <w:p>
+            <w:r>
+              <w:t>);</w:t>
+            </w:r>
+          </w:p>
+          <w:p/>
+          <w:p>
+            <w:r>
+              <w:t>CREATE TABLE financeiro (</w:t>
+            </w:r>
+          </w:p>
+          <w:p>
+            <w:r>
+              <w:t xml:space="preserve">  </w:t>
+            </w:r>
+            <w:proofErr w:type="spellStart"/>
+            <w:r>
+              <w:t>idfinanceiro</w:t>
+            </w:r>
+            <w:proofErr w:type="spellEnd"/>
+            <w:r>
+              <w:t xml:space="preserve"> INTEGER(11) UNSIGNED NOT NULL AUTO_INCREMENT,</w:t>
+            </w:r>
+          </w:p>
+          <w:p>
+            <w:r>
+              <w:t xml:space="preserve">  </w:t>
+            </w:r>
+            <w:proofErr w:type="spellStart"/>
+            <w:r>
+              <w:t>venda_idvenda</w:t>
             </w:r>
             <w:proofErr w:type="spellEnd"/>
             <w:r>
@@ -1160,32 +1556,144 @@
           </w:p>
           <w:p>
             <w:r>
+              <w:t xml:space="preserve">  cliente INTEGER(11) UNSIGNED NULL,</w:t>
+            </w:r>
+          </w:p>
+          <w:p>
+            <w:r>
               <w:t xml:space="preserve">  </w:t>
             </w:r>
             <w:proofErr w:type="spellStart"/>
-            <w:proofErr w:type="gramStart"/>
-            <w:r>
-              <w:t>cadastrounico</w:t>
-            </w:r>
-            <w:proofErr w:type="spellEnd"/>
-            <w:proofErr w:type="gramEnd"/>
+            <w:r>
+              <w:t>formapagamento</w:t>
+            </w:r>
+            <w:proofErr w:type="spellEnd"/>
+            <w:r>
+              <w:t xml:space="preserve"> INTEGER(11) NULL,</w:t>
+            </w:r>
+          </w:p>
+          <w:p>
+            <w:r>
+              <w:t xml:space="preserve">  </w:t>
+            </w:r>
+            <w:proofErr w:type="spellStart"/>
+            <w:r>
+              <w:t>prazopagamento</w:t>
+            </w:r>
+            <w:proofErr w:type="spellEnd"/>
             <w:r>
               <w:t xml:space="preserve"> INTEGER(20) UNSIGNED NULL,</w:t>
             </w:r>
           </w:p>
           <w:p>
             <w:r>
+              <w:t xml:space="preserve"> </w:t>
+            </w:r>
+            <w:proofErr w:type="spellStart"/>
+            <w:r>
+              <w:t>foreign</w:t>
+            </w:r>
+            <w:proofErr w:type="spellEnd"/>
+            <w:r>
+              <w:t xml:space="preserve"> </w:t>
+            </w:r>
+            <w:proofErr w:type="spellStart"/>
+            <w:r>
+              <w:t>key</w:t>
+            </w:r>
+            <w:proofErr w:type="spellEnd"/>
+            <w:r>
+              <w:t xml:space="preserve"> (</w:t>
+            </w:r>
+            <w:proofErr w:type="spellStart"/>
+            <w:r>
+              <w:t>formapagamento</w:t>
+            </w:r>
+            <w:proofErr w:type="spellEnd"/>
+            <w:r>
+              <w:t xml:space="preserve">) </w:t>
+            </w:r>
+            <w:proofErr w:type="spellStart"/>
+            <w:r>
+              <w:t>references</w:t>
+            </w:r>
+            <w:proofErr w:type="spellEnd"/>
+            <w:r>
+              <w:t xml:space="preserve"> </w:t>
+            </w:r>
+            <w:proofErr w:type="spellStart"/>
+            <w:r>
+              <w:t>formapagamento</w:t>
+            </w:r>
+            <w:proofErr w:type="spellEnd"/>
+            <w:r>
+              <w:t>(</w:t>
+            </w:r>
+            <w:proofErr w:type="spellStart"/>
+            <w:r>
+              <w:t>idformapagamento</w:t>
+            </w:r>
+            <w:proofErr w:type="spellEnd"/>
+            <w:r>
+              <w:t>),</w:t>
+            </w:r>
+          </w:p>
+          <w:p>
+            <w:r>
+              <w:t xml:space="preserve">  PRIMARY KEY(</w:t>
+            </w:r>
+            <w:proofErr w:type="spellStart"/>
+            <w:r>
+              <w:t>idfinanceiro</w:t>
+            </w:r>
+            <w:proofErr w:type="spellEnd"/>
+            <w:r>
+              <w:t>),</w:t>
+            </w:r>
+          </w:p>
+          <w:p>
+            <w:r>
+              <w:t xml:space="preserve">  INDEX financeiro_FKIndex1(</w:t>
+            </w:r>
+            <w:proofErr w:type="spellStart"/>
+            <w:r>
+              <w:t>venda_idvenda</w:t>
+            </w:r>
+            <w:proofErr w:type="spellEnd"/>
+            <w:r>
+              <w:t>)</w:t>
+            </w:r>
+          </w:p>
+          <w:p>
+            <w:r>
+              <w:t>);</w:t>
+            </w:r>
+          </w:p>
+          <w:p/>
+          <w:p>
+            <w:r>
+              <w:t xml:space="preserve">CREATE TABLE </w:t>
+            </w:r>
+            <w:proofErr w:type="spellStart"/>
+            <w:r>
+              <w:t>veiculos</w:t>
+            </w:r>
+            <w:proofErr w:type="spellEnd"/>
+            <w:r>
+              <w:t xml:space="preserve"> (</w:t>
+            </w:r>
+          </w:p>
+          <w:p>
+            <w:r>
               <w:t xml:space="preserve">  </w:t>
             </w:r>
             <w:proofErr w:type="spellStart"/>
-            <w:proofErr w:type="gramStart"/>
-            <w:r>
-              <w:t>nomeRazao</w:t>
-            </w:r>
-            <w:proofErr w:type="spellEnd"/>
-            <w:proofErr w:type="gramEnd"/>
-            <w:r>
-              <w:t xml:space="preserve"> VARCHAR(255) NULL,</w:t>
+            <w:r>
+              <w:t>idveiculo</w:t>
+            </w:r>
+            <w:proofErr w:type="spellEnd"/>
+            <w:r>
+              <w:t xml:space="preserve"> INTEGER(11) UNSIGNED NOT NULL AUTO_INCREMENT,</w:t>
             </w:r>
           </w:p>
           <w:p>
@@ -1193,189 +1701,8 @@
               <w:t xml:space="preserve">  </w:t>
             </w:r>
             <w:proofErr w:type="spellStart"/>
-            <w:proofErr w:type="gramStart"/>
-            <w:r>
-              <w:t>endereco</w:t>
-            </w:r>
-            <w:proofErr w:type="spellEnd"/>
-            <w:proofErr w:type="gramEnd"/>
-            <w:r>
-              <w:t xml:space="preserve"> VARCHAR(255) NULL,</w:t>
-            </w:r>
-          </w:p>
-          <w:p>
-            <w:r>
-              <w:t xml:space="preserve">  </w:t>
-            </w:r>
-            <w:proofErr w:type="spellStart"/>
-            <w:proofErr w:type="gramStart"/>
-            <w:r>
-              <w:t>numero</w:t>
-            </w:r>
-            <w:proofErr w:type="spellEnd"/>
-            <w:proofErr w:type="gramEnd"/>
-            <w:r>
-              <w:t xml:space="preserve"> INTEGER(10) UNSIGNED NULL,</w:t>
-            </w:r>
-          </w:p>
-          <w:p>
-            <w:r>
-              <w:t xml:space="preserve">  </w:t>
-            </w:r>
-            <w:proofErr w:type="gramStart"/>
-            <w:r>
-              <w:t>bairro</w:t>
-            </w:r>
-            <w:proofErr w:type="gramEnd"/>
-            <w:r>
-              <w:t xml:space="preserve"> VARCHAR(255) NULL,</w:t>
-            </w:r>
-          </w:p>
-          <w:p>
-            <w:r>
-              <w:t xml:space="preserve">  </w:t>
-            </w:r>
-            <w:proofErr w:type="spellStart"/>
-            <w:proofErr w:type="gramStart"/>
-            <w:r>
-              <w:t>cep</w:t>
-            </w:r>
-            <w:proofErr w:type="spellEnd"/>
-            <w:proofErr w:type="gramEnd"/>
-            <w:r>
-              <w:t xml:space="preserve"> VARCHAR(255) NULL,</w:t>
-            </w:r>
-          </w:p>
-          <w:p>
-            <w:r>
-              <w:t xml:space="preserve">  </w:t>
-            </w:r>
-            <w:proofErr w:type="gramStart"/>
-            <w:r>
-              <w:t>cidade</w:t>
-            </w:r>
-            <w:proofErr w:type="gramEnd"/>
-            <w:r>
-              <w:t xml:space="preserve"> VARCHAR(255) NULL,</w:t>
-            </w:r>
-          </w:p>
-          <w:p>
-            <w:r>
-              <w:t xml:space="preserve">  </w:t>
-            </w:r>
-            <w:proofErr w:type="spellStart"/>
-            <w:proofErr w:type="gramStart"/>
-            <w:r>
-              <w:t>datanascimento</w:t>
-            </w:r>
-            <w:proofErr w:type="spellEnd"/>
-            <w:proofErr w:type="gramEnd"/>
-            <w:r>
-              <w:t xml:space="preserve"> DATE NULL,</w:t>
-            </w:r>
-          </w:p>
-          <w:p>
-            <w:r>
-              <w:t xml:space="preserve">  </w:t>
-            </w:r>
-            <w:proofErr w:type="spellStart"/>
-            <w:proofErr w:type="gramStart"/>
-            <w:r>
-              <w:t>email</w:t>
-            </w:r>
-            <w:proofErr w:type="spellEnd"/>
-            <w:proofErr w:type="gramEnd"/>
-            <w:r>
-              <w:t xml:space="preserve"> VARCHAR(255) NULL,</w:t>
-            </w:r>
-          </w:p>
-          <w:p>
-            <w:r>
-              <w:t xml:space="preserve">  PRIMARY </w:t>
-            </w:r>
-            <w:proofErr w:type="gramStart"/>
-            <w:r>
-              <w:t>KEY(</w:t>
-            </w:r>
-            <w:proofErr w:type="spellStart"/>
-            <w:proofErr w:type="gramEnd"/>
-            <w:r>
-              <w:t>idcliente</w:t>
-            </w:r>
-            <w:proofErr w:type="spellEnd"/>
-            <w:r>
-              <w:t>),</w:t>
-            </w:r>
-          </w:p>
-          <w:p>
-            <w:r>
-              <w:t xml:space="preserve">  INDEX cliente_FKIndex1(</w:t>
-            </w:r>
-            <w:proofErr w:type="spellStart"/>
-            <w:r>
-              <w:t>funcionario_idfuncionario</w:t>
-            </w:r>
-            <w:proofErr w:type="spellEnd"/>
-            <w:r>
-              <w:t>)</w:t>
-            </w:r>
-          </w:p>
-          <w:p>
-            <w:r>
-              <w:t>);</w:t>
-            </w:r>
-          </w:p>
-          <w:p/>
-          <w:p>
-            <w:r>
-              <w:t>CREATE TABLE contato (</w:t>
-            </w:r>
-          </w:p>
-          <w:p>
-            <w:r>
-              <w:t xml:space="preserve">  </w:t>
-            </w:r>
-            <w:proofErr w:type="spellStart"/>
-            <w:proofErr w:type="gramStart"/>
-            <w:r>
-              <w:t>idcontato</w:t>
-            </w:r>
-            <w:proofErr w:type="spellEnd"/>
-            <w:proofErr w:type="gramEnd"/>
-            <w:r>
-              <w:t xml:space="preserve"> INTEGER(11) UNSIGNED NOT NULL AUTO_INCREMENT,</w:t>
-            </w:r>
-          </w:p>
-          <w:p>
-            <w:r>
-              <w:t xml:space="preserve">  </w:t>
-            </w:r>
-            <w:proofErr w:type="spellStart"/>
-            <w:proofErr w:type="gramStart"/>
-            <w:r>
-              <w:t>cliente</w:t>
-            </w:r>
-            <w:proofErr w:type="gramEnd"/>
-            <w:r>
-              <w:t>_idcliente</w:t>
-            </w:r>
-            <w:proofErr w:type="spellEnd"/>
-            <w:r>
-              <w:t xml:space="preserve"> INTEGER UNSIGNED NOT NULL,</w:t>
-            </w:r>
-          </w:p>
-          <w:p>
-            <w:r>
-              <w:t xml:space="preserve">  </w:t>
-            </w:r>
-            <w:proofErr w:type="spellStart"/>
-            <w:proofErr w:type="gramStart"/>
-            <w:r>
-              <w:t>funcionario</w:t>
-            </w:r>
-            <w:proofErr w:type="gramEnd"/>
-            <w:r>
-              <w:t>_idfuncionario</w:t>
+            <w:r>
+              <w:t>venda_idvenda</w:t>
             </w:r>
             <w:proofErr w:type="spellEnd"/>
             <w:r>
@@ -1384,630 +1711,39 @@
           </w:p>
           <w:p>
             <w:r>
-              <w:t xml:space="preserve">  </w:t>
-            </w:r>
-            <w:proofErr w:type="gramStart"/>
-            <w:r>
-              <w:t>cliente</w:t>
-            </w:r>
-            <w:proofErr w:type="gramEnd"/>
-            <w:r>
-              <w:t xml:space="preserve"> INTEGER(11) UNSIGNED NULL,</w:t>
-            </w:r>
-          </w:p>
-          <w:p>
-            <w:r>
-              <w:t xml:space="preserve">  </w:t>
-            </w:r>
-            <w:proofErr w:type="gramStart"/>
-            <w:r>
-              <w:t>contato</w:t>
-            </w:r>
-            <w:proofErr w:type="gramEnd"/>
-            <w:r>
-              <w:t xml:space="preserve"> VARCHAR(11) NULL,</w:t>
-            </w:r>
-          </w:p>
-          <w:p>
-            <w:r>
-              <w:t xml:space="preserve">  PRIMARY </w:t>
-            </w:r>
-            <w:proofErr w:type="gramStart"/>
-            <w:r>
-              <w:t>KEY(</w:t>
-            </w:r>
-            <w:proofErr w:type="spellStart"/>
-            <w:proofErr w:type="gramEnd"/>
-            <w:r>
-              <w:t>idcontato</w:t>
-            </w:r>
-            <w:proofErr w:type="spellEnd"/>
-            <w:r>
-              <w:t>),</w:t>
-            </w:r>
-          </w:p>
-          <w:p>
-            <w:r>
-              <w:t xml:space="preserve">  INDEX contato_FKIndex1(</w:t>
-            </w:r>
-            <w:proofErr w:type="spellStart"/>
-            <w:r>
-              <w:t>funcionario_idfuncionario</w:t>
-            </w:r>
-            <w:proofErr w:type="spellEnd"/>
-            <w:r>
-              <w:t>),</w:t>
-            </w:r>
-          </w:p>
-          <w:p>
-            <w:r>
-              <w:t xml:space="preserve">  INDEX contato_FKIndex2(</w:t>
-            </w:r>
-            <w:proofErr w:type="spellStart"/>
-            <w:r>
-              <w:t>cliente_idcliente</w:t>
-            </w:r>
-            <w:proofErr w:type="spellEnd"/>
-            <w:r>
-              <w:t>)</w:t>
-            </w:r>
-          </w:p>
-          <w:p>
-            <w:r>
-              <w:t>);</w:t>
-            </w:r>
-          </w:p>
-          <w:p/>
-          <w:p>
-            <w:r>
-              <w:t>CREATE TABLE venda (</w:t>
-            </w:r>
-          </w:p>
-          <w:p>
-            <w:r>
-              <w:t xml:space="preserve">  </w:t>
-            </w:r>
-            <w:proofErr w:type="spellStart"/>
-            <w:proofErr w:type="gramStart"/>
-            <w:r>
-              <w:t>idvenda</w:t>
-            </w:r>
-            <w:proofErr w:type="spellEnd"/>
-            <w:proofErr w:type="gramEnd"/>
-            <w:r>
-              <w:t xml:space="preserve"> INTEGER(11) UNSIGNED NOT NULL AUTO_INCREMENT,</w:t>
-            </w:r>
-          </w:p>
-          <w:p>
-            <w:r>
-              <w:t xml:space="preserve">  </w:t>
-            </w:r>
-            <w:proofErr w:type="spellStart"/>
-            <w:proofErr w:type="gramStart"/>
-            <w:r>
-              <w:t>cliente</w:t>
-            </w:r>
-            <w:proofErr w:type="gramEnd"/>
-            <w:r>
-              <w:t>_idcliente</w:t>
-            </w:r>
-            <w:proofErr w:type="spellEnd"/>
-            <w:r>
-              <w:t xml:space="preserve"> INTEGER UNSIGNED NOT NULL,</w:t>
-            </w:r>
-          </w:p>
-          <w:p>
-            <w:r>
-              <w:t xml:space="preserve">  </w:t>
-            </w:r>
-            <w:proofErr w:type="spellStart"/>
-            <w:proofErr w:type="gramStart"/>
-            <w:r>
-              <w:t>emissao</w:t>
-            </w:r>
-            <w:proofErr w:type="spellEnd"/>
-            <w:proofErr w:type="gramEnd"/>
-            <w:r>
-              <w:t xml:space="preserve"> DATE NULL,</w:t>
-            </w:r>
-          </w:p>
-          <w:p>
-            <w:r>
-              <w:t xml:space="preserve">  </w:t>
-            </w:r>
-            <w:proofErr w:type="gramStart"/>
-            <w:r>
-              <w:t>produto</w:t>
-            </w:r>
-            <w:proofErr w:type="gramEnd"/>
-            <w:r>
-              <w:t xml:space="preserve"> INTEGER(11),</w:t>
-            </w:r>
-          </w:p>
-          <w:p>
-            <w:r>
-              <w:t xml:space="preserve">  </w:t>
-            </w:r>
-            <w:proofErr w:type="spellStart"/>
-            <w:proofErr w:type="gramStart"/>
-            <w:r>
-              <w:t>saida</w:t>
-            </w:r>
-            <w:proofErr w:type="spellEnd"/>
-            <w:proofErr w:type="gramEnd"/>
-            <w:r>
-              <w:t xml:space="preserve"> DATE NULL,</w:t>
-            </w:r>
-          </w:p>
-          <w:p>
-            <w:r>
-              <w:t xml:space="preserve">  </w:t>
-            </w:r>
-            <w:proofErr w:type="gramStart"/>
-            <w:r>
-              <w:t>cliente</w:t>
-            </w:r>
-            <w:proofErr w:type="gramEnd"/>
-            <w:r>
-              <w:t xml:space="preserve"> INTEGER(11) UNSIGNED NULL,</w:t>
-            </w:r>
-          </w:p>
-          <w:p>
-            <w:r>
-              <w:t xml:space="preserve">  </w:t>
-            </w:r>
-            <w:proofErr w:type="gramStart"/>
-            <w:r>
-              <w:t>vendedor</w:t>
-            </w:r>
-            <w:proofErr w:type="gramEnd"/>
-            <w:r>
-              <w:t xml:space="preserve"> INTEGER(11) UNSIGNED NULL,</w:t>
-            </w:r>
-          </w:p>
-          <w:p>
-            <w:r>
-              <w:t xml:space="preserve">  </w:t>
-            </w:r>
-            <w:proofErr w:type="gramStart"/>
-            <w:r>
-              <w:t>valor</w:t>
-            </w:r>
-            <w:proofErr w:type="gramEnd"/>
-            <w:r>
-              <w:t xml:space="preserve"> </w:t>
-            </w:r>
-            <w:proofErr w:type="spellStart"/>
-            <w:r>
-              <w:t>double</w:t>
-            </w:r>
-            <w:proofErr w:type="spellEnd"/>
-            <w:r>
-              <w:t>(11,3),</w:t>
-            </w:r>
-          </w:p>
-          <w:p>
-            <w:r>
-              <w:t xml:space="preserve">  </w:t>
-            </w:r>
-            <w:proofErr w:type="spellStart"/>
-            <w:proofErr w:type="gramStart"/>
-            <w:r>
-              <w:t>formapagamento</w:t>
-            </w:r>
-            <w:proofErr w:type="spellEnd"/>
-            <w:proofErr w:type="gramEnd"/>
-            <w:r>
-              <w:t xml:space="preserve"> </w:t>
-            </w:r>
-            <w:proofErr w:type="spellStart"/>
-            <w:r>
-              <w:t>integer</w:t>
-            </w:r>
-            <w:proofErr w:type="spellEnd"/>
-            <w:r>
-              <w:t>(11),</w:t>
-            </w:r>
-          </w:p>
-          <w:p>
-            <w:r>
-              <w:t xml:space="preserve">  </w:t>
-            </w:r>
-            <w:proofErr w:type="spellStart"/>
-            <w:proofErr w:type="gramStart"/>
-            <w:r>
-              <w:t>foreign</w:t>
-            </w:r>
-            <w:proofErr w:type="spellEnd"/>
-            <w:proofErr w:type="gramEnd"/>
-            <w:r>
-              <w:t xml:space="preserve"> </w:t>
-            </w:r>
-            <w:proofErr w:type="spellStart"/>
-            <w:r>
-              <w:t>key</w:t>
-            </w:r>
-            <w:proofErr w:type="spellEnd"/>
-            <w:r>
-              <w:t xml:space="preserve"> (</w:t>
-            </w:r>
-            <w:proofErr w:type="spellStart"/>
-            <w:r>
-              <w:t>formapagamento</w:t>
-            </w:r>
-            <w:proofErr w:type="spellEnd"/>
-            <w:r>
-              <w:t xml:space="preserve">) </w:t>
-            </w:r>
-            <w:proofErr w:type="spellStart"/>
-            <w:r>
-              <w:t>references</w:t>
-            </w:r>
-            <w:proofErr w:type="spellEnd"/>
-            <w:r>
-              <w:t xml:space="preserve"> </w:t>
-            </w:r>
-            <w:proofErr w:type="spellStart"/>
-            <w:r>
-              <w:t>formapagamento</w:t>
-            </w:r>
-            <w:proofErr w:type="spellEnd"/>
-            <w:r>
-              <w:t>(</w:t>
-            </w:r>
-            <w:proofErr w:type="spellStart"/>
-            <w:r>
-              <w:t>idformapagamento</w:t>
-            </w:r>
-            <w:proofErr w:type="spellEnd"/>
-            <w:r>
-              <w:t>),</w:t>
-            </w:r>
-          </w:p>
-          <w:p>
-            <w:r>
-              <w:t xml:space="preserve">  PRIMARY </w:t>
-            </w:r>
-            <w:proofErr w:type="gramStart"/>
-            <w:r>
-              <w:t>KEY(</w:t>
-            </w:r>
-            <w:proofErr w:type="spellStart"/>
-            <w:proofErr w:type="gramEnd"/>
-            <w:r>
-              <w:t>idvenda</w:t>
-            </w:r>
-            <w:proofErr w:type="spellEnd"/>
-            <w:r>
-              <w:t>),</w:t>
-            </w:r>
-          </w:p>
-          <w:p>
-            <w:r>
-              <w:t xml:space="preserve">  INDEX venda_FKIndex1(</w:t>
-            </w:r>
-            <w:proofErr w:type="spellStart"/>
-            <w:r>
-              <w:t>cliente_idcliente</w:t>
-            </w:r>
-            <w:proofErr w:type="spellEnd"/>
-            <w:r>
-              <w:t>)</w:t>
-            </w:r>
-          </w:p>
-          <w:p>
-            <w:r>
-              <w:t>);</w:t>
-            </w:r>
-          </w:p>
-          <w:p/>
-          <w:p>
-            <w:r>
-              <w:t>CREATE TABLE financeiro (</w:t>
-            </w:r>
-          </w:p>
-          <w:p>
-            <w:r>
-              <w:t xml:space="preserve">  </w:t>
-            </w:r>
-            <w:proofErr w:type="spellStart"/>
-            <w:proofErr w:type="gramStart"/>
-            <w:r>
-              <w:t>idfinanceiro</w:t>
-            </w:r>
-            <w:proofErr w:type="spellEnd"/>
-            <w:proofErr w:type="gramEnd"/>
-            <w:r>
-              <w:t xml:space="preserve"> INTEGER(11) UNSIGNED NOT NULL AUTO_INCREMENT,</w:t>
-            </w:r>
-          </w:p>
-          <w:p>
-            <w:r>
-              <w:t xml:space="preserve">  </w:t>
-            </w:r>
-            <w:proofErr w:type="spellStart"/>
-            <w:proofErr w:type="gramStart"/>
-            <w:r>
-              <w:t>venda</w:t>
-            </w:r>
-            <w:proofErr w:type="gramEnd"/>
-            <w:r>
-              <w:t>_idvenda</w:t>
-            </w:r>
-            <w:proofErr w:type="spellEnd"/>
-            <w:r>
-              <w:t xml:space="preserve"> INTEGER(11) UNSIGNED NOT NULL,</w:t>
-            </w:r>
-          </w:p>
-          <w:p>
-            <w:r>
-              <w:t xml:space="preserve">  </w:t>
-            </w:r>
-            <w:proofErr w:type="gramStart"/>
-            <w:r>
-              <w:t>cliente</w:t>
-            </w:r>
-            <w:proofErr w:type="gramEnd"/>
-            <w:r>
-              <w:t xml:space="preserve"> INTEGER(11) UNSIGNED NULL,</w:t>
-            </w:r>
-          </w:p>
-          <w:p>
-            <w:r>
-              <w:t xml:space="preserve">  </w:t>
-            </w:r>
-            <w:proofErr w:type="spellStart"/>
-            <w:proofErr w:type="gramStart"/>
-            <w:r>
-              <w:t>formapagamento</w:t>
-            </w:r>
-            <w:proofErr w:type="spellEnd"/>
-            <w:proofErr w:type="gramEnd"/>
-            <w:r>
-              <w:t xml:space="preserve"> INTEGER(11) NULL,</w:t>
-            </w:r>
-          </w:p>
-          <w:p>
-            <w:r>
-              <w:t xml:space="preserve">  </w:t>
-            </w:r>
-            <w:proofErr w:type="spellStart"/>
-            <w:proofErr w:type="gramStart"/>
-            <w:r>
-              <w:t>prazopagamento</w:t>
-            </w:r>
-            <w:proofErr w:type="spellEnd"/>
-            <w:proofErr w:type="gramEnd"/>
-            <w:r>
-              <w:t xml:space="preserve"> INTEGER(20) UNSIGNED NULL,</w:t>
-            </w:r>
-          </w:p>
-          <w:p>
-            <w:r>
-              <w:t xml:space="preserve"> </w:t>
-            </w:r>
-            <w:proofErr w:type="spellStart"/>
-            <w:proofErr w:type="gramStart"/>
-            <w:r>
-              <w:t>foreign</w:t>
-            </w:r>
-            <w:proofErr w:type="spellEnd"/>
-            <w:proofErr w:type="gramEnd"/>
-            <w:r>
-              <w:t xml:space="preserve"> </w:t>
-            </w:r>
-            <w:proofErr w:type="spellStart"/>
-            <w:r>
-              <w:t>key</w:t>
-            </w:r>
-            <w:proofErr w:type="spellEnd"/>
-            <w:r>
-              <w:t xml:space="preserve"> (</w:t>
-            </w:r>
-            <w:proofErr w:type="spellStart"/>
-            <w:r>
-              <w:t>formapagamento</w:t>
-            </w:r>
-            <w:proofErr w:type="spellEnd"/>
-            <w:r>
-              <w:t xml:space="preserve">) </w:t>
-            </w:r>
-            <w:proofErr w:type="spellStart"/>
-            <w:r>
-              <w:t>references</w:t>
-            </w:r>
-            <w:proofErr w:type="spellEnd"/>
-            <w:r>
-              <w:t xml:space="preserve"> </w:t>
-            </w:r>
-            <w:proofErr w:type="spellStart"/>
-            <w:r>
-              <w:t>formapagamento</w:t>
-            </w:r>
-            <w:proofErr w:type="spellEnd"/>
-            <w:r>
-              <w:t>(</w:t>
-            </w:r>
-            <w:proofErr w:type="spellStart"/>
-            <w:r>
-              <w:t>idformapagamento</w:t>
-            </w:r>
-            <w:proofErr w:type="spellEnd"/>
-            <w:r>
-              <w:t>),</w:t>
-            </w:r>
-          </w:p>
-          <w:p>
-            <w:r>
-              <w:t xml:space="preserve">  PRIMARY </w:t>
-            </w:r>
-            <w:proofErr w:type="gramStart"/>
-            <w:r>
-              <w:t>KEY(</w:t>
-            </w:r>
-            <w:proofErr w:type="spellStart"/>
-            <w:proofErr w:type="gramEnd"/>
-            <w:r>
-              <w:t>idfinanceiro</w:t>
-            </w:r>
-            <w:proofErr w:type="spellEnd"/>
-            <w:r>
-              <w:t>),</w:t>
-            </w:r>
-          </w:p>
-          <w:p>
-            <w:r>
-              <w:t xml:space="preserve">  INDEX financeiro_FKIndex1(</w:t>
-            </w:r>
-            <w:proofErr w:type="spellStart"/>
-            <w:r>
-              <w:t>venda_idvenda</w:t>
-            </w:r>
-            <w:proofErr w:type="spellEnd"/>
-            <w:r>
-              <w:t>)</w:t>
-            </w:r>
-          </w:p>
-          <w:p>
-            <w:r>
-              <w:t>);</w:t>
-            </w:r>
-          </w:p>
-          <w:p/>
-          <w:p>
-            <w:r>
-              <w:t xml:space="preserve">CREATE TABLE </w:t>
-            </w:r>
-            <w:proofErr w:type="spellStart"/>
-            <w:r>
-              <w:t>veiculos</w:t>
-            </w:r>
-            <w:proofErr w:type="spellEnd"/>
-            <w:r>
-              <w:t xml:space="preserve"> (</w:t>
-            </w:r>
-          </w:p>
-          <w:p>
-            <w:r>
-              <w:t xml:space="preserve">  </w:t>
-            </w:r>
-            <w:proofErr w:type="spellStart"/>
-            <w:proofErr w:type="gramStart"/>
-            <w:r>
-              <w:t>idveiculo</w:t>
-            </w:r>
-            <w:proofErr w:type="spellEnd"/>
-            <w:proofErr w:type="gramEnd"/>
-            <w:r>
-              <w:t xml:space="preserve"> INTEGER(11) UNSIGNED NOT NULL AUTO_INCREMENT,</w:t>
-            </w:r>
-          </w:p>
-          <w:p>
-            <w:r>
-              <w:t xml:space="preserve">  </w:t>
-            </w:r>
-            <w:proofErr w:type="spellStart"/>
-            <w:proofErr w:type="gramStart"/>
-            <w:r>
-              <w:t>venda</w:t>
-            </w:r>
-            <w:proofErr w:type="gramEnd"/>
-            <w:r>
-              <w:t>_idvenda</w:t>
-            </w:r>
-            <w:proofErr w:type="spellEnd"/>
-            <w:r>
-              <w:t xml:space="preserve"> INTEGER(11) UNSIGNED NOT NULL,</w:t>
-            </w:r>
-          </w:p>
-          <w:p>
-            <w:r>
-              <w:t xml:space="preserve">  </w:t>
-            </w:r>
-            <w:proofErr w:type="gramStart"/>
-            <w:r>
-              <w:t>marca</w:t>
-            </w:r>
-            <w:proofErr w:type="gramEnd"/>
-            <w:r>
-              <w:t xml:space="preserve"> VARCHAR(255) NULL,</w:t>
-            </w:r>
-          </w:p>
-          <w:p>
-            <w:r>
-              <w:t xml:space="preserve">  </w:t>
-            </w:r>
-            <w:proofErr w:type="gramStart"/>
-            <w:r>
-              <w:t>modelo</w:t>
-            </w:r>
-            <w:proofErr w:type="gramEnd"/>
-            <w:r>
-              <w:t xml:space="preserve"> VARCHAR(255) NULL,</w:t>
-            </w:r>
-          </w:p>
-          <w:p>
-            <w:r>
-              <w:t xml:space="preserve">  </w:t>
-            </w:r>
-            <w:proofErr w:type="gramStart"/>
-            <w:r>
-              <w:t>ano</w:t>
-            </w:r>
-            <w:proofErr w:type="gramEnd"/>
-            <w:r>
-              <w:t xml:space="preserve"> INTEGER(4) UNSIGNED NULL,</w:t>
-            </w:r>
-          </w:p>
-          <w:p>
-            <w:r>
-              <w:t xml:space="preserve">  </w:t>
-            </w:r>
-            <w:proofErr w:type="gramStart"/>
-            <w:r>
-              <w:t>chassi</w:t>
-            </w:r>
-            <w:proofErr w:type="gramEnd"/>
-            <w:r>
-              <w:t xml:space="preserve"> VARCHAR(17) NULL,</w:t>
-            </w:r>
-          </w:p>
-          <w:p>
-            <w:r>
-              <w:t xml:space="preserve">  </w:t>
-            </w:r>
-            <w:proofErr w:type="gramStart"/>
-            <w:r>
-              <w:t>estado</w:t>
-            </w:r>
-            <w:proofErr w:type="gramEnd"/>
-            <w:r>
-              <w:t xml:space="preserve"> VARCHAR(255) NULL,</w:t>
-            </w:r>
-          </w:p>
-          <w:p>
-            <w:r>
-              <w:t xml:space="preserve">  </w:t>
-            </w:r>
-            <w:proofErr w:type="gramStart"/>
-            <w:r>
-              <w:t>km</w:t>
-            </w:r>
-            <w:proofErr w:type="gramEnd"/>
-            <w:r>
-              <w:t xml:space="preserve"> VARCHAR(255),</w:t>
-            </w:r>
-          </w:p>
-          <w:p>
-            <w:r>
-              <w:t xml:space="preserve">  PRIMARY </w:t>
-            </w:r>
-            <w:proofErr w:type="gramStart"/>
-            <w:r>
-              <w:t>KEY(</w:t>
-            </w:r>
-            <w:proofErr w:type="spellStart"/>
-            <w:proofErr w:type="gramEnd"/>
+              <w:t xml:space="preserve">  marca VARCHAR(255) NULL,</w:t>
+            </w:r>
+          </w:p>
+          <w:p>
+            <w:r>
+              <w:t xml:space="preserve">  modelo VARCHAR(255) NULL,</w:t>
+            </w:r>
+          </w:p>
+          <w:p>
+            <w:r>
+              <w:t xml:space="preserve">  ano INTEGER(4) UNSIGNED NULL,</w:t>
+            </w:r>
+          </w:p>
+          <w:p>
+            <w:r>
+              <w:t xml:space="preserve">  chassi VARCHAR(17) NULL,</w:t>
+            </w:r>
+          </w:p>
+          <w:p>
+            <w:r>
+              <w:t xml:space="preserve">  estado VARCHAR(255) NULL,</w:t>
+            </w:r>
+          </w:p>
+          <w:p>
+            <w:r>
+              <w:t xml:space="preserve">  km VARCHAR(255),</w:t>
+            </w:r>
+          </w:p>
+          <w:p>
+            <w:r>
+              <w:t xml:space="preserve">  PRIMARY KEY(</w:t>
+            </w:r>
+            <w:proofErr w:type="spellStart"/>
             <w:r>
               <w:t>idveiculo</w:t>
             </w:r>
@@ -2041,7 +1777,6 @@
               <w:t xml:space="preserve">CRETE TABLE </w:t>
             </w:r>
             <w:proofErr w:type="spellStart"/>
-            <w:proofErr w:type="gramStart"/>
             <w:r>
               <w:t>formapagamento</w:t>
             </w:r>
@@ -2049,19 +1784,16 @@
             <w:r>
               <w:t>(</w:t>
             </w:r>
-            <w:proofErr w:type="gramEnd"/>
           </w:p>
           <w:p>
             <w:r>
               <w:t xml:space="preserve">  </w:t>
             </w:r>
             <w:proofErr w:type="spellStart"/>
-            <w:proofErr w:type="gramStart"/>
             <w:r>
               <w:t>idformapagamento</w:t>
             </w:r>
             <w:proofErr w:type="spellEnd"/>
-            <w:proofErr w:type="gramEnd"/>
             <w:r>
               <w:t xml:space="preserve"> INTEGER(11) NOT NULL AUTO_INCREMENT,</w:t>
             </w:r>
@@ -2071,12 +1803,10 @@
               <w:t xml:space="preserve">  </w:t>
             </w:r>
             <w:proofErr w:type="spellStart"/>
-            <w:proofErr w:type="gramStart"/>
             <w:r>
               <w:t>nomeformapagamento</w:t>
             </w:r>
             <w:proofErr w:type="spellEnd"/>
-            <w:proofErr w:type="gramEnd"/>
             <w:r>
               <w:t xml:space="preserve"> VARCHAR(20),</w:t>
             </w:r>
@@ -2166,12 +1896,10 @@
           <w:p/>
           <w:p>
             <w:proofErr w:type="spellStart"/>
-            <w:proofErr w:type="gramStart"/>
             <w:r>
               <w:t>insert</w:t>
             </w:r>
             <w:proofErr w:type="spellEnd"/>
-            <w:proofErr w:type="gramEnd"/>
             <w:r>
               <w:t xml:space="preserve"> </w:t>
             </w:r>
@@ -2333,12 +2061,10 @@
           </w:tcPr>
           <w:p>
             <w:proofErr w:type="spellStart"/>
-            <w:proofErr w:type="gramStart"/>
             <w:r>
               <w:t>insert</w:t>
             </w:r>
             <w:proofErr w:type="spellEnd"/>
-            <w:proofErr w:type="gramEnd"/>
             <w:r>
               <w:t xml:space="preserve"> </w:t>
             </w:r>
@@ -2433,12 +2159,10 @@
           </w:tcPr>
           <w:p>
             <w:proofErr w:type="spellStart"/>
-            <w:proofErr w:type="gramStart"/>
             <w:r>
               <w:t>insert</w:t>
             </w:r>
             <w:proofErr w:type="spellEnd"/>
-            <w:proofErr w:type="gramEnd"/>
             <w:r>
               <w:t xml:space="preserve"> </w:t>
             </w:r>
@@ -2484,51 +2208,23 @@
             </w:r>
           </w:p>
           <w:p>
-            <w:proofErr w:type="gramStart"/>
-            <w:r>
-              <w:t>( "</w:t>
-            </w:r>
-            <w:proofErr w:type="gramEnd"/>
-            <w:r>
-              <w:t>" , "" , "LIFAN" , "620 TALENT 1.6 16V 106cv 4p" , 2009 , "KBI0403" , "Usado" ,"5454" ),</w:t>
-            </w:r>
-          </w:p>
-          <w:p>
-            <w:proofErr w:type="gramStart"/>
-            <w:r>
-              <w:t>( "</w:t>
-            </w:r>
-            <w:proofErr w:type="gramEnd"/>
-            <w:r>
-              <w:t>" , "" , "MINI" , "COOPER John Works 1.6 Aut." , 2013 , "NAX0407" , "Novo", "20" ),</w:t>
-            </w:r>
-          </w:p>
-          <w:p>
-            <w:proofErr w:type="gramStart"/>
-            <w:r>
-              <w:t>( "</w:t>
-            </w:r>
-            <w:proofErr w:type="gramEnd"/>
-            <w:r>
-              <w:t>" , "" , "CHERY" , "S-18 1.3 16V Flex Mec. 5p", 2010, "NCW9305</w:t>
-            </w:r>
-            <w:proofErr w:type="gramStart"/>
-            <w:r>
-              <w:t>" ,</w:t>
-            </w:r>
-            <w:proofErr w:type="gramEnd"/>
-            <w:r>
-              <w:t xml:space="preserve"> "Usado" ,"82205" ),</w:t>
-            </w:r>
-          </w:p>
-          <w:p>
-            <w:proofErr w:type="gramStart"/>
-            <w:r>
-              <w:t>( "</w:t>
-            </w:r>
-            <w:proofErr w:type="gramEnd"/>
-            <w:r>
-              <w:t xml:space="preserve">" , "" , "GM - Chevrolet" , "S10 Pick-Up LT 2.8 TDI 4x4 CD Diesel </w:t>
+            <w:r>
+              <w:t>( "" , "" , "LIFAN" , "620 TALENT 1.6 16V 106cv 4p" , 2009 , "KBI0403" , "Usado" ,"5454" ),</w:t>
+            </w:r>
+          </w:p>
+          <w:p>
+            <w:r>
+              <w:t>( "" , "" , "MINI" , "COOPER John Works 1.6 Aut." , 2013 , "NAX0407" , "Novo", "20" ),</w:t>
+            </w:r>
+          </w:p>
+          <w:p>
+            <w:r>
+              <w:t>( "" , "" , "CHERY" , "S-18 1.3 16V Flex Mec. 5p", 2010, "NCW9305" , "Usado" ,"82205" ),</w:t>
+            </w:r>
+          </w:p>
+          <w:p>
+            <w:r>
+              <w:t xml:space="preserve">( "" , "" , "GM - Chevrolet" , "S10 Pick-Up LT 2.8 TDI 4x4 CD Diesel </w:t>
             </w:r>
             <w:proofErr w:type="spellStart"/>
             <w:r>
@@ -2540,13 +2236,8 @@
             </w:r>
           </w:p>
           <w:p>
-            <w:proofErr w:type="gramStart"/>
-            <w:r>
-              <w:t>( "</w:t>
-            </w:r>
-            <w:proofErr w:type="gramEnd"/>
-            <w:r>
-              <w:t>", "" , "Daihatsu" , "</w:t>
+            <w:r>
+              <w:t>( "", "" , "Daihatsu" , "</w:t>
             </w:r>
             <w:proofErr w:type="spellStart"/>
             <w:r>
@@ -2558,23 +2249,13 @@
             </w:r>
           </w:p>
           <w:p>
-            <w:proofErr w:type="gramStart"/>
-            <w:r>
-              <w:t>( "</w:t>
-            </w:r>
-            <w:proofErr w:type="gramEnd"/>
-            <w:r>
-              <w:t>" , "" , "Saab" , "9000 CD 2.3 Turbo" , 1992 , "HON0775" , "Usado" ,"8246202652" ),</w:t>
-            </w:r>
-          </w:p>
-          <w:p>
-            <w:proofErr w:type="gramStart"/>
-            <w:r>
-              <w:t>( "</w:t>
-            </w:r>
-            <w:proofErr w:type="gramEnd"/>
-            <w:r>
-              <w:t>" , "" , "Daewoo" , "</w:t>
+            <w:r>
+              <w:t>( "" , "" , "Saab" , "9000 CD 2.3 Turbo" , 1992 , "HON0775" , "Usado" ,"8246202652" ),</w:t>
+            </w:r>
+          </w:p>
+          <w:p>
+            <w:r>
+              <w:t>( "" , "" , "Daewoo" , "</w:t>
             </w:r>
             <w:proofErr w:type="spellStart"/>
             <w:r>
@@ -2880,12 +2561,10 @@
           </w:tcPr>
           <w:p>
             <w:proofErr w:type="spellStart"/>
-            <w:proofErr w:type="gramStart"/>
             <w:r>
               <w:t>select</w:t>
             </w:r>
             <w:proofErr w:type="spellEnd"/>
-            <w:proofErr w:type="gramEnd"/>
             <w:r>
               <w:t xml:space="preserve"> </w:t>
             </w:r>
@@ -4159,12 +3838,10 @@
           </w:tcPr>
           <w:p>
             <w:proofErr w:type="spellStart"/>
-            <w:proofErr w:type="gramStart"/>
             <w:r>
               <w:t>select</w:t>
             </w:r>
             <w:proofErr w:type="spellEnd"/>
-            <w:proofErr w:type="gramEnd"/>
             <w:r>
               <w:t xml:space="preserve"> </w:t>
             </w:r>
@@ -4203,12 +3880,10 @@
           </w:p>
           <w:p>
             <w:proofErr w:type="spellStart"/>
-            <w:proofErr w:type="gramStart"/>
             <w:r>
               <w:t>inner</w:t>
             </w:r>
             <w:proofErr w:type="spellEnd"/>
-            <w:proofErr w:type="gramEnd"/>
             <w:r>
               <w:t xml:space="preserve"> </w:t>
             </w:r>
@@ -4318,12 +3993,10 @@
           </w:tcPr>
           <w:p>
             <w:proofErr w:type="spellStart"/>
-            <w:proofErr w:type="gramStart"/>
             <w:r>
               <w:t>select</w:t>
             </w:r>
             <w:proofErr w:type="spellEnd"/>
-            <w:proofErr w:type="gramEnd"/>
             <w:r>
               <w:t xml:space="preserve"> </w:t>
             </w:r>
@@ -4362,12 +4035,10 @@
           </w:p>
           <w:p>
             <w:proofErr w:type="spellStart"/>
-            <w:proofErr w:type="gramStart"/>
             <w:r>
               <w:t>inner</w:t>
             </w:r>
             <w:proofErr w:type="spellEnd"/>
-            <w:proofErr w:type="gramEnd"/>
             <w:r>
               <w:t xml:space="preserve"> </w:t>
             </w:r>
@@ -5814,7 +5485,7 @@
             <v:path o:extrusionok="f" gradientshapeok="t" o:connecttype="rect"/>
             <o:lock v:ext="edit" aspectratio="t"/>
           </v:shapetype>
-          <v:shape id="_x0000_i1031" type="#_x0000_t75" style="width:483.6pt;height:341.75pt">
+          <v:shape id="_x0000_i1025" type="#_x0000_t75" style="width:483pt;height:342pt">
             <v:imagedata r:id="rId11" o:title="modeloVendaVeiculos"/>
           </v:shape>
         </w:pict>
@@ -5852,7 +5523,7 @@
           <w:b/>
         </w:rPr>
         <w:pict>
-          <v:shape id="_x0000_i1032" type="#_x0000_t75" style="width:468.55pt;height:293.35pt">
+          <v:shape id="_x0000_i1026" type="#_x0000_t75" style="width:469.5pt;height:294pt">
             <v:imagedata r:id="rId12" o:title="modelo logico"/>
           </v:shape>
         </w:pict>
@@ -5921,6 +5592,49 @@
           <w:b/>
         </w:rPr>
       </w:pPr>
+    </w:p>
+    <w:p>
+      <w:pPr>
+        <w:rPr>
+          <w:b/>
+        </w:rPr>
+      </w:pPr>
+    </w:p>
+    <w:p>
+      <w:pPr>
+        <w:rPr>
+          <w:b/>
+        </w:rPr>
+      </w:pPr>
+      <w:r>
+        <w:rPr>
+          <w:b/>
+        </w:rPr>
+        <w:t>Script:</w:t>
+      </w:r>
+    </w:p>
+    <w:p>
+      <w:pPr>
+        <w:rPr>
+          <w:b/>
+        </w:rPr>
+      </w:pPr>
+    </w:p>
+    <w:p>
+      <w:pPr>
+        <w:rPr>
+          <w:b/>
+        </w:rPr>
+      </w:pPr>
+      <w:hyperlink r:id="rId14" w:history="1">
+        <w:r>
+          <w:rPr>
+            <w:rStyle w:val="Hyperlink"/>
+            <w:b/>
+          </w:rPr>
+          <w:t>https://raw.githubusercontent.com/andreypiekas/lojaMotoSENAC/main/comandos%20moto%20piekas.txt</w:t>
+        </w:r>
+      </w:hyperlink>
       <w:bookmarkStart w:id="0" w:name="_GoBack"/>
       <w:bookmarkEnd w:id="0"/>
     </w:p>
